--- a/assets/disciplinas/LOB1221.docx
+++ b/assets/disciplinas/LOB1221.docx
@@ -21,7 +21,7 @@
     <w:p/>
     <w:p>
       <w:pPr>
-        <w:pStyle w:val="ListNumber"/>
+        <w:pStyle w:val="ListBullet"/>
       </w:pPr>
       <w:r>
         <w:t>Créditos-aula: 2</w:t>

--- a/assets/disciplinas/LOB1221.docx
+++ b/assets/disciplinas/LOB1221.docx
@@ -57,43 +57,6 @@
     </w:p>
     <w:p>
       <w:r>
-        <w:t>O objetivo da presente disciplina é introduzir os alunos no sistema normativo ambiental, conhecendo os princípios fundamentais do Direito Ambiental, sendo também capazes de analisar alguns dos instrumentos da Política Nacional de Meio Ambiente e discutir aspectos da legislação protetora dos recursos ambientais.</w:t>
-      </w:r>
-    </w:p>
-    <w:p>
-      <w:r>
-        <w:rPr>
-          <w:i/>
-        </w:rPr>
-        <w:t>The objective of this course is to introduce students to the environmental normative system, knowing the fundamental principles of Environmental Law, and also to analyze some of the instruments of the National Environmental Policy and discuss aspects of the protective legislation of environmental resources.</w:t>
-      </w:r>
-    </w:p>
-    <w:p>
-      <w:pPr>
-        <w:pStyle w:val="Heading2"/>
-      </w:pPr>
-      <w:r>
-        <w:t xml:space="preserve">Docente(s) Responsável(eis) </w:t>
-      </w:r>
-    </w:p>
-    <w:p>
-      <w:pPr>
-        <w:pStyle w:val="ListBullet"/>
-      </w:pPr>
-      <w:r>
-        <w:t>5840671 - Francisco José Moreira Chaves</w:t>
-      </w:r>
-    </w:p>
-    <w:p>
-      <w:pPr>
-        <w:pStyle w:val="Heading2"/>
-      </w:pPr>
-      <w:r>
-        <w:t>Programa resumido</w:t>
-      </w:r>
-    </w:p>
-    <w:p>
-      <w:r>
         <w:t>Direitos ambiental constitucional; política nacional do meio ambiente</w:t>
       </w:r>
     </w:p>
@@ -110,12 +73,49 @@
         <w:pStyle w:val="Heading2"/>
       </w:pPr>
       <w:r>
+        <w:t xml:space="preserve">Docente(s) Responsável(eis) </w:t>
+      </w:r>
+    </w:p>
+    <w:p>
+      <w:pPr>
+        <w:pStyle w:val="ListBullet"/>
+      </w:pPr>
+      <w:r>
+        <w:t>O objetivo da presente disciplina é introduzir os alunos no sistema normativo ambiental, conhecendo os princípios fundamentais do Direito Ambiental, sendo também capazes de analisar alguns dos instrumentos da Política Nacional de Meio Ambiente e discutir aspectos da legislação protetora dos recursos ambientais.</w:t>
+      </w:r>
+    </w:p>
+    <w:p>
+      <w:pPr>
+        <w:pStyle w:val="Heading2"/>
+      </w:pPr>
+      <w:r>
+        <w:t>Programa resumido</w:t>
+      </w:r>
+    </w:p>
+    <w:p>
+      <w:r>
+        <w:t>Conceitos básicos; Princípios fundamentais de direito ambiental; evolução histórica da legislação ambiental brasileira; política nacional do meio ambiente ; código florestal brasileiro; política nacional de recursos hídricos; lei dos crimes ambientais; sistema nacional de unidades de conservação; tutela administrativa, civil e processual do meio ambiente; estudos de caso com aplicação da legislação ambiental vigente e necessária para o licenciamento de empreendimento em diversos estados brasileiros.</w:t>
+      </w:r>
+    </w:p>
+    <w:p>
+      <w:r>
+        <w:rPr>
+          <w:i/>
+        </w:rPr>
+        <w:t>The objective of this course is to introduce students to the environmental normative system, knowing the fundamental principles of Environmental Law, and also to analyze some of the instruments of the National Environmental Policy and discuss aspects of the protective legislation of environmental resources.</w:t>
+      </w:r>
+    </w:p>
+    <w:p>
+      <w:pPr>
+        <w:pStyle w:val="Heading2"/>
+      </w:pPr>
+      <w:r>
         <w:t>Programa</w:t>
       </w:r>
     </w:p>
     <w:p>
       <w:r>
-        <w:t>Conceitos básicos; Princípios fundamentais de direito ambiental; evolução histórica da legislação ambiental brasileira; política nacional do meio ambiente ; código florestal brasileiro; política nacional de recursos hídricos; lei dos crimes ambientais; sistema nacional de unidades de conservação; tutela administrativa, civil e processual do meio ambiente; estudos de caso com aplicação da legislação ambiental vigente e necessária para o licenciamento de empreendimento em diversos estados brasileiros.</w:t>
+        <w:t>As avaliações serão por meio de trabalhos em equipes ou provas individuais, conforme adequação ao conteúdo programático.</w:t>
       </w:r>
     </w:p>
     <w:p>
@@ -145,7 +145,7 @@
         <w:t xml:space="preserve">Método: </w:t>
       </w:r>
       <w:r>
-        <w:t>As avaliações serão por meio de trabalhos em equipes ou provas individuais, conforme adequação ao conteúdo programático.</w:t>
+        <w:t>Serão aplicadas duas avaliações para compor a média que será a soma das duas provas, sendo o resultado dividido por dois.</w:t>
         <w:br/>
       </w:r>
       <w:r>
@@ -155,7 +155,7 @@
         <w:t xml:space="preserve">Critério: </w:t>
       </w:r>
       <w:r>
-        <w:t>Serão aplicadas duas avaliações para compor a média que será a soma das duas provas, sendo o resultado dividido por dois.</w:t>
+        <w:t>A nota final será composta pela média obtida da nota do período somada à nota de recuperação</w:t>
         <w:br/>
       </w:r>
       <w:r>
@@ -164,19 +164,6 @@
         </w:rPr>
         <w:t xml:space="preserve">Norma de recuperação: </w:t>
       </w:r>
-      <w:r>
-        <w:t>A nota final será composta pela média obtida da nota do período somada à nota de recuperação</w:t>
-      </w:r>
-    </w:p>
-    <w:p>
-      <w:pPr>
-        <w:pStyle w:val="Heading2"/>
-      </w:pPr>
-      <w:r>
-        <w:t>Bibliografia</w:t>
-      </w:r>
-    </w:p>
-    <w:p>
       <w:r>
         <w:t xml:space="preserve">ALENZA G. J. F. Manual de Derecho Ambiental. Universidad Pública de Navarra, 2001. </w:t>
         <w:br/>
@@ -203,6 +190,19 @@
         <w:t>MACHADO, P. A. L. Direito Ambiental Brasileiro. 8ª Edição, Revista, atualizada e ampliada, São Paulo, Malheiros Editores, 2001.</w:t>
         <w:br/>
         <w:t>MORAES, A. Direito Constitucional.. 7ª ed. revista, ampliada e atualizada, com a EC n.º 24/99 - São Paulo, Atlas, 2000.</w:t>
+      </w:r>
+    </w:p>
+    <w:p>
+      <w:pPr>
+        <w:pStyle w:val="Heading2"/>
+      </w:pPr>
+      <w:r>
+        <w:t>Bibliografia</w:t>
+      </w:r>
+    </w:p>
+    <w:p>
+      <w:r>
+        <w:t>5840671 - Francisco José Moreira Chaves</w:t>
       </w:r>
     </w:p>
     <w:sectPr>
